--- a/KR_Android_NoskovMaxim.docx
+++ b/KR_Android_NoskovMaxim.docx
@@ -5213,16 +5213,9 @@
       </w:r>
       <w:r>
         <w:rPr>
-          <w:sz w:val="28"/>
-          <w:szCs w:val="28"/>
-          <w:lang w:val="en-US"/>
-        </w:rPr>
-      </w:r>
-      <w:r>
-        <w:rPr>
-          <w:sz w:val="28"/>
-          <w:szCs w:val="28"/>
-          <w:lang w:val="en-US"/>
+          <w:color w:val="000000"/>
+          <w:sz w:val="28"/>
+          <w:szCs w:val="19"/>
         </w:rPr>
       </w:r>
       <w:r>
@@ -28302,7 +28295,7 @@
                               <w:rPr>
                                 <w:szCs w:val="20"/>
                               </w:rPr>
-                              <w:t xml:space="preserve">Охранное агенство»</w:t>
+                              <w:t xml:space="preserve">Таксопарк»</w:t>
                             </w:r>
                             <w:r>
                               <w:rPr>
@@ -29538,7 +29531,7 @@
                         <w:rPr>
                           <w:szCs w:val="20"/>
                         </w:rPr>
-                        <w:t xml:space="preserve">Охранное агенство»</w:t>
+                        <w:t xml:space="preserve">Таксопарк»</w:t>
                       </w:r>
                       <w:r>
                         <w:rPr>

--- a/KR_Android_NoskovMaxim.docx
+++ b/KR_Android_NoskovMaxim.docx
@@ -638,6 +638,7 @@
           <w:szCs w:val="32"/>
         </w:rPr>
         <w:tab/>
+        <w:t xml:space="preserve">            </w:t>
       </w:r>
       <w:r>
         <w:rPr>
@@ -912,13 +913,7 @@
         <w:rPr>
           <w:rFonts w:ascii="Times New Roman" w:hAnsi="Times New Roman"/>
         </w:rPr>
-        <w:t xml:space="preserve">Белякова </w:t>
-      </w:r>
-      <w:r>
-        <w:rPr>
-          <w:rFonts w:ascii="Times New Roman" w:hAnsi="Times New Roman"/>
-        </w:rPr>
-        <w:t xml:space="preserve">А.С</w:t>
+        <w:t xml:space="preserve">Колпаков А.А</w:t>
       </w:r>
       <w:r>
         <w:rPr>
@@ -21300,7 +21295,7 @@
           <mc:Choice Requires="wpg">
             <w:drawing>
               <wp:inline xmlns:wp="http://schemas.openxmlformats.org/drawingml/2006/wordprocessingDrawing" distT="0" distB="0" distL="0" distR="0">
-                <wp:extent cx="5535755" cy="4368214"/>
+                <wp:extent cx="5588208" cy="4428391"/>
                 <wp:effectExtent l="0" t="0" r="0" b="0"/>
                 <wp:docPr id="10" name=""/>
                 <wp:cNvGraphicFramePr>
@@ -21310,7 +21305,7 @@
                   <a:graphicData uri="http://schemas.openxmlformats.org/drawingml/2006/picture">
                     <pic:pic xmlns:pic="http://schemas.openxmlformats.org/drawingml/2006/picture">
                       <pic:nvPicPr>
-                        <pic:cNvPr id="1405475838" name=""/>
+                        <pic:cNvPr id="175406271" name=""/>
                         <pic:cNvPicPr>
                           <a:picLocks noChangeAspect="1"/>
                         </pic:cNvPicPr>
@@ -21323,7 +21318,7 @@
                       <pic:spPr bwMode="auto">
                         <a:xfrm flipH="0" flipV="0">
                           <a:off x="0" y="0"/>
-                          <a:ext cx="5535754" cy="4368213"/>
+                          <a:ext cx="5588208" cy="4428391"/>
                         </a:xfrm>
                         <a:prstGeom prst="rect">
                           <a:avLst/>
@@ -21356,7 +21351,7 @@
                 <v:path o:extrusionok="f" gradientshapeok="t" o:connecttype="rect"/>
                 <o:lock v:ext="edit" aspectratio="t"/>
               </v:shapetype>
-              <v:shape id="_x0000_i77" o:spid="_x0000_s77" type="#_x0000_t75" style="width:435.89pt;height:343.95pt;mso-wrap-distance-left:0.00pt;mso-wrap-distance-top:0.00pt;mso-wrap-distance-right:0.00pt;mso-wrap-distance-bottom:0.00pt;z-index:1;" stroked="false">
+              <v:shape id="_x0000_i77" o:spid="_x0000_s77" type="#_x0000_t75" style="width:440.02pt;height:348.69pt;mso-wrap-distance-left:0.00pt;mso-wrap-distance-top:0.00pt;mso-wrap-distance-right:0.00pt;mso-wrap-distance-bottom:0.00pt;z-index:1;" stroked="false">
                 <v:imagedata r:id="rId16" o:title=""/>
                 <o:lock v:ext="edit" rotation="t"/>
               </v:shape>
@@ -21364,6 +21359,14 @@
           </mc:Fallback>
         </mc:AlternateContent>
       </w:r>
+      <w:r>
+        <w:rPr>
+          <w:sz w:val="28"/>
+          <w:szCs w:val="28"/>
+          <w:lang w:eastAsia="ru-RU"/>
+        </w:rPr>
+      </w:r>
+      <w:r/>
       <w:r>
         <w:rPr>
           <w:sz w:val="28"/>
